--- a/game_reviews/translations/fortune-falcon-wild-respins (Version 2).docx
+++ b/game_reviews/translations/fortune-falcon-wild-respins (Version 2).docx
@@ -8,18 +8,6 @@
       </w:pPr>
       <w:r>
         <w:t>Play Fortune Falcon Wild Respins Free | Exciting Bonuses</w:t>
-      </w:r>
-    </w:p>
-    <w:p>
-      <w:r/>
-      <w:r>
-        <w:rPr>
-          <w:b/>
-        </w:rPr>
-        <w:t>Meta description</w:t>
-      </w:r>
-      <w:r>
-        <w:t>: Read our review of Fortune Falcon Wild Respins and play it for free. Exciting bonuses, betting range, and automatic spins available.</w:t>
       </w:r>
     </w:p>
     <w:p>
@@ -368,9 +356,18 @@
       <w:r/>
       <w:r>
         <w:rPr>
+          <w:b/>
+        </w:rPr>
+        <w:t>Play Fortune Falcon Wild Respins Free | Exciting Bonuses</w:t>
+      </w:r>
+    </w:p>
+    <w:p>
+      <w:r/>
+      <w:r>
+        <w:rPr>
           <w:i/>
         </w:rPr>
-        <w:t>Prompt for DALLE: Create a cartoon-style feature image for the online slot game "Fortune Falcon Wild Respins". The image should feature a happy Maya warrior wearing glasses. The Maya warrior should be surrounded by a desert landscape and showcasing a golden egg falcon as the main theme of the game. The image should be eye-catching and representative of the game's graphics and winning potential.</w:t>
+        <w:t>Read our review of Fortune Falcon Wild Respins and play it for free. Exciting bonuses, betting range, and automatic spins available.</w:t>
       </w:r>
     </w:p>
     <w:sectPr>
